--- a/cartHandle.docx
+++ b/cartHandle.docx
@@ -28,23 +28,41 @@
     <w:p>
       <w:pPr>
         <w:spacing w:after="0"/>
-      </w:pPr>
-      <w:r>
+        <w:rPr>
+          <w:highlight w:val="yellow"/>
+        </w:rPr>
+      </w:pPr>
+      <w:r>
+        <w:rPr>
+          <w:highlight w:val="yellow"/>
+        </w:rPr>
         <w:t>-</w:t>
       </w:r>
       <w:proofErr w:type="gramStart"/>
       <w:r>
+        <w:rPr>
+          <w:highlight w:val="yellow"/>
+        </w:rPr>
         <w:t>&gt;</w:t>
       </w:r>
       <w:proofErr w:type="gramEnd"/>
       <w:r>
+        <w:rPr>
+          <w:highlight w:val="yellow"/>
+        </w:rPr>
         <w:br/>
         <w:t xml:space="preserve">(not </w:t>
       </w:r>
       <w:r>
+        <w:rPr>
+          <w:highlight w:val="yellow"/>
+        </w:rPr>
         <w:t>registered</w:t>
       </w:r>
       <w:r>
+        <w:rPr>
+          <w:highlight w:val="yellow"/>
+        </w:rPr>
         <w:t>) sign up</w:t>
       </w:r>
     </w:p>
@@ -53,12 +71,21 @@
         <w:spacing w:after="0"/>
       </w:pPr>
       <w:r>
+        <w:rPr>
+          <w:highlight w:val="yellow"/>
+        </w:rPr>
         <w:t>If cart</w:t>
       </w:r>
       <w:r>
+        <w:rPr>
+          <w:highlight w:val="yellow"/>
+        </w:rPr>
         <w:t xml:space="preserve"> in token</w:t>
       </w:r>
       <w:r>
+        <w:rPr>
+          <w:highlight w:val="yellow"/>
+        </w:rPr>
         <w:t>? Insert cart into database. Clear token</w:t>
       </w:r>
     </w:p>
@@ -70,16 +97,28 @@
     <w:p>
       <w:pPr>
         <w:spacing w:after="0"/>
-      </w:pPr>
-      <w:r>
+        <w:rPr>
+          <w:highlight w:val="yellow"/>
+        </w:rPr>
+      </w:pPr>
+      <w:r>
+        <w:rPr>
+          <w:highlight w:val="yellow"/>
+        </w:rPr>
         <w:t>-</w:t>
       </w:r>
       <w:proofErr w:type="gramStart"/>
       <w:r>
+        <w:rPr>
+          <w:highlight w:val="yellow"/>
+        </w:rPr>
         <w:t>&gt;</w:t>
       </w:r>
       <w:proofErr w:type="gramEnd"/>
       <w:r>
+        <w:rPr>
+          <w:highlight w:val="yellow"/>
+        </w:rPr>
         <w:br/>
         <w:t>(registered) login</w:t>
       </w:r>
@@ -89,6 +128,9 @@
         <w:spacing w:after="0"/>
       </w:pPr>
       <w:r>
+        <w:rPr>
+          <w:highlight w:val="yellow"/>
+        </w:rPr>
         <w:t>If cart in token? Clear cart in database. Insert cart into database. Clear token.</w:t>
       </w:r>
     </w:p>
@@ -100,8 +142,16 @@
     <w:p>
       <w:pPr>
         <w:spacing w:after="0"/>
-      </w:pPr>
-      <w:r>
+        <w:rPr>
+          <w:highlight w:val="yellow"/>
+        </w:rPr>
+      </w:pPr>
+      <w:bookmarkStart w:id="0" w:name="_GoBack"/>
+      <w:bookmarkEnd w:id="0"/>
+      <w:r>
+        <w:rPr>
+          <w:highlight w:val="yellow"/>
+        </w:rPr>
         <w:t>Signed in user?</w:t>
       </w:r>
     </w:p>
@@ -110,18 +160,25 @@
         <w:spacing w:after="0"/>
       </w:pPr>
       <w:r>
+        <w:rPr>
+          <w:highlight w:val="yellow"/>
+        </w:rPr>
         <w:t xml:space="preserve">Cart </w:t>
       </w:r>
       <w:proofErr w:type="spellStart"/>
       <w:r>
+        <w:rPr>
+          <w:highlight w:val="yellow"/>
+        </w:rPr>
         <w:t>can not</w:t>
       </w:r>
       <w:proofErr w:type="spellEnd"/>
       <w:r>
+        <w:rPr>
+          <w:highlight w:val="yellow"/>
+        </w:rPr>
         <w:t xml:space="preserve"> be in token.</w:t>
       </w:r>
-      <w:bookmarkStart w:id="0" w:name="_GoBack"/>
-      <w:bookmarkEnd w:id="0"/>
     </w:p>
     <w:sectPr>
       <w:pgSz w:w="12240" w:h="15840"/>
